--- a/DND/Maps/Vampire Crypt.docx
+++ b/DND/Maps/Vampire Crypt.docx
@@ -175,15 +175,7 @@
         <w:spacing w:after="0"/>
       </w:pPr>
       <w:r>
-        <w:t>Dark Healing.  If this spell targets a vampire, roll 1d8 +2 healing.  (</w:t>
-      </w:r>
-      <w:proofErr w:type="gramStart"/>
-      <w:r>
-        <w:t>doubled</w:t>
-      </w:r>
-      <w:proofErr w:type="gramEnd"/>
-      <w:r>
-        <w:t xml:space="preserve"> for </w:t>
+        <w:t xml:space="preserve">Dark Healing.  If this spell targets a vampire, roll 1d8 +2 healing.  (doubled for </w:t>
       </w:r>
       <w:proofErr w:type="spellStart"/>
       <w:r>
@@ -325,10 +317,7 @@
         <w:spacing w:after="0"/>
       </w:pPr>
       <w:r>
-        <w:t>In order to get in this secret entrance</w:t>
-      </w:r>
-      <w:r>
-        <w:t xml:space="preserve"> the players must light three candles. The Candles are in a line along the wall five feet apart.  If you light one candle, the other two go out.  They must all be lit at the same time.</w:t>
+        <w:t>In order to get in this secret entrance the players must light three candles. The Candles are in a line along the wall five feet apart.  If you light one candle, the other two go out.  They must all be lit at the same time.</w:t>
       </w:r>
     </w:p>
     <w:p>
@@ -349,10 +338,7 @@
         <w:spacing w:after="0"/>
       </w:pPr>
       <w:r>
-        <w:t>The orb contains the souls of powerful beings who died in the realm.</w:t>
-      </w:r>
-      <w:r>
-        <w:t xml:space="preserve"> Touching the orb releases exactly one soul.  Once released, they are free to alter your reality once.</w:t>
+        <w:t>The orb contains the souls of powerful beings who died in the realm. Touching the orb releases exactly one soul.  Once released, they are free to alter your reality once.</w:t>
       </w:r>
     </w:p>
     <w:p>
@@ -381,19 +367,7 @@
         <w:rPr>
           <w:color w:val="FF0000"/>
         </w:rPr>
-        <w:t xml:space="preserve"> </w:t>
-      </w:r>
-      <w:r>
-        <w:rPr>
-          <w:color w:val="FF0000"/>
-        </w:rPr>
-        <w:t xml:space="preserve">the </w:t>
-      </w:r>
-      <w:r>
-        <w:rPr>
-          <w:color w:val="FF0000"/>
-        </w:rPr>
-        <w:t xml:space="preserve">Meddler. </w:t>
+        <w:t xml:space="preserve"> the Meddler. </w:t>
       </w:r>
       <w:r>
         <w:rPr>
@@ -541,10 +515,62 @@
         <w:t xml:space="preserve"> the Weaver.</w:t>
       </w:r>
       <w:r>
+        <w:t xml:space="preserve"> Reality's fabric unravels and spins anew, allowing you to avoid or erase one event as if it never happened. You can use the card's magic as soon as you draw the card or at any other time before you die.</w:t>
+      </w:r>
+    </w:p>
+    <w:p>
+      <w:pPr>
+        <w:pStyle w:val="ListParagraph"/>
+        <w:numPr>
+          <w:ilvl w:val="1"/>
+          <w:numId w:val="1"/>
+        </w:numPr>
+        <w:spacing w:after="0"/>
+      </w:pPr>
+      <w:r>
+        <w:rPr>
+          <w:color w:val="000000" w:themeColor="text1"/>
+        </w:rPr>
+        <w:t>Reusable.</w:t>
+      </w:r>
+    </w:p>
+    <w:p>
+      <w:pPr>
+        <w:pStyle w:val="ListParagraph"/>
+        <w:numPr>
+          <w:ilvl w:val="0"/>
+          <w:numId w:val="1"/>
+        </w:numPr>
+        <w:spacing w:after="0"/>
+      </w:pPr>
+      <w:proofErr w:type="spellStart"/>
+      <w:r>
+        <w:rPr>
+          <w:color w:val="FF0000"/>
+        </w:rPr>
+        <w:t>Shaamros</w:t>
+      </w:r>
+      <w:proofErr w:type="spellEnd"/>
+      <w:r>
+        <w:rPr>
+          <w:color w:val="FF0000"/>
+        </w:rPr>
+        <w:t xml:space="preserve"> the Evil. </w:t>
+      </w:r>
+      <w:r>
+        <w:rPr>
+          <w:color w:val="000000" w:themeColor="text1"/>
+        </w:rPr>
+        <w:t>A powerful</w:t>
+      </w:r>
+      <w:r>
+        <w:rPr>
+          <w:color w:val="FF0000"/>
+        </w:rPr>
         <w:t xml:space="preserve"> </w:t>
       </w:r>
       <w:r>
-        <w:t>Reality's fabric unravels and spins anew, allowing you to avoid or erase one event as if it never happened. You can use the card's magic as soon as you draw the card or at any other time before you die.</w:t>
+        <w:t>devil becomes your enemy. The devil seeks your ruin and plagues your life, savoring your suffering before attempting to slay you. This enmity lasts until either you or the devil dies.</w:t>
       </w:r>
     </w:p>
     <w:p>
@@ -575,11 +601,93 @@
       <w:proofErr w:type="spellStart"/>
       <w:r>
         <w:rPr>
-          <w:color w:val="FF0000"/>
-        </w:rPr>
-        <w:t>Shaamros</w:t>
-      </w:r>
-      <w:proofErr w:type="spellEnd"/>
+          <w:color w:val="385623" w:themeColor="accent6" w:themeShade="80"/>
+        </w:rPr>
+        <w:t>Horthrand</w:t>
+      </w:r>
+      <w:proofErr w:type="spellEnd"/>
+      <w:r>
+        <w:rPr>
+          <w:color w:val="385623" w:themeColor="accent6" w:themeShade="80"/>
+        </w:rPr>
+        <w:t xml:space="preserve"> the Generous</w:t>
+      </w:r>
+      <w:r>
+        <w:t xml:space="preserve">. Twenty-five pieces of jewelry worth 2,000 </w:t>
+      </w:r>
+      <w:proofErr w:type="spellStart"/>
+      <w:r>
+        <w:t>gp</w:t>
+      </w:r>
+      <w:proofErr w:type="spellEnd"/>
+      <w:r>
+        <w:t xml:space="preserve"> each or fifty gems worth 1,000 </w:t>
+      </w:r>
+      <w:proofErr w:type="spellStart"/>
+      <w:r>
+        <w:t>gp</w:t>
+      </w:r>
+      <w:proofErr w:type="spellEnd"/>
+      <w:r>
+        <w:t xml:space="preserve"> each appear at your feet.</w:t>
+      </w:r>
+    </w:p>
+    <w:p>
+      <w:pPr>
+        <w:pStyle w:val="ListParagraph"/>
+        <w:numPr>
+          <w:ilvl w:val="1"/>
+          <w:numId w:val="1"/>
+        </w:numPr>
+        <w:spacing w:after="0"/>
+      </w:pPr>
+      <w:r>
+        <w:rPr>
+          <w:color w:val="000000" w:themeColor="text1"/>
+        </w:rPr>
+        <w:t>Reusable.</w:t>
+      </w:r>
+    </w:p>
+    <w:p>
+      <w:pPr>
+        <w:pStyle w:val="ListParagraph"/>
+        <w:numPr>
+          <w:ilvl w:val="0"/>
+          <w:numId w:val="1"/>
+        </w:numPr>
+        <w:spacing w:after="0"/>
+      </w:pPr>
+      <w:proofErr w:type="spellStart"/>
+      <w:r>
+        <w:rPr>
+          <w:color w:val="FF0000"/>
+        </w:rPr>
+        <w:t>Horster</w:t>
+      </w:r>
+      <w:proofErr w:type="spellEnd"/>
+      <w:r>
+        <w:rPr>
+          <w:color w:val="FF0000"/>
+        </w:rPr>
+        <w:t xml:space="preserve"> the </w:t>
+      </w:r>
+      <w:proofErr w:type="spellStart"/>
+      <w:r>
+        <w:rPr>
+          <w:color w:val="FF0000"/>
+        </w:rPr>
+        <w:t>Spellseaker</w:t>
+      </w:r>
+      <w:proofErr w:type="spellEnd"/>
+      <w:r>
+        <w:rPr>
+          <w:color w:val="FF0000"/>
+        </w:rPr>
+        <w:t xml:space="preserve">. </w:t>
+      </w:r>
+      <w:r>
+        <w:t>Permanently</w:t>
+      </w:r>
       <w:r>
         <w:rPr>
           <w:color w:val="FF0000"/>
@@ -587,16 +695,313 @@
         <w:t xml:space="preserve"> </w:t>
       </w:r>
       <w:r>
-        <w:rPr>
-          <w:color w:val="FF0000"/>
-        </w:rPr>
-        <w:t xml:space="preserve">the Evil. </w:t>
-      </w:r>
+        <w:t>reduce your Intelligence by 1d4 + 1 (to a minimum score of 1)</w:t>
+      </w:r>
+    </w:p>
+    <w:p>
+      <w:pPr>
+        <w:pStyle w:val="ListParagraph"/>
+        <w:numPr>
+          <w:ilvl w:val="1"/>
+          <w:numId w:val="1"/>
+        </w:numPr>
+        <w:spacing w:after="0"/>
+      </w:pPr>
       <w:r>
         <w:rPr>
           <w:color w:val="000000" w:themeColor="text1"/>
         </w:rPr>
-        <w:t>A powerful</w:t>
+        <w:t>Reusable.</w:t>
+      </w:r>
+    </w:p>
+    <w:p>
+      <w:pPr>
+        <w:pStyle w:val="ListParagraph"/>
+        <w:numPr>
+          <w:ilvl w:val="0"/>
+          <w:numId w:val="1"/>
+        </w:numPr>
+        <w:spacing w:after="0"/>
+      </w:pPr>
+      <w:proofErr w:type="spellStart"/>
+      <w:r>
+        <w:rPr>
+          <w:color w:val="385623" w:themeColor="accent6" w:themeShade="80"/>
+        </w:rPr>
+        <w:t>Petgeon</w:t>
+      </w:r>
+      <w:proofErr w:type="spellEnd"/>
+      <w:r>
+        <w:rPr>
+          <w:color w:val="385623" w:themeColor="accent6" w:themeShade="80"/>
+        </w:rPr>
+        <w:t xml:space="preserve"> the Adventurer. </w:t>
+      </w:r>
+      <w:r>
+        <w:t>You gain 10,000 XP, or you can draw another soul.</w:t>
+      </w:r>
+    </w:p>
+    <w:p>
+      <w:pPr>
+        <w:pStyle w:val="ListParagraph"/>
+        <w:numPr>
+          <w:ilvl w:val="1"/>
+          <w:numId w:val="1"/>
+        </w:numPr>
+        <w:spacing w:after="0"/>
+      </w:pPr>
+      <w:r>
+        <w:rPr>
+          <w:color w:val="000000" w:themeColor="text1"/>
+        </w:rPr>
+        <w:t>Reusable.</w:t>
+      </w:r>
+    </w:p>
+    <w:p>
+      <w:pPr>
+        <w:pStyle w:val="ListParagraph"/>
+        <w:numPr>
+          <w:ilvl w:val="0"/>
+          <w:numId w:val="1"/>
+        </w:numPr>
+        <w:spacing w:after="0"/>
+      </w:pPr>
+      <w:proofErr w:type="spellStart"/>
+      <w:r>
+        <w:rPr>
+          <w:color w:val="385623" w:themeColor="accent6" w:themeShade="80"/>
+        </w:rPr>
+        <w:t>Yenaver</w:t>
+      </w:r>
+      <w:proofErr w:type="spellEnd"/>
+      <w:r>
+        <w:rPr>
+          <w:color w:val="385623" w:themeColor="accent6" w:themeShade="80"/>
+        </w:rPr>
+        <w:t xml:space="preserve"> the Artificer. </w:t>
+      </w:r>
+      <w:r>
+        <w:t>A rare or rarer Magic Weapon with which you are proficient appears in your hands.</w:t>
+      </w:r>
+    </w:p>
+    <w:p>
+      <w:pPr>
+        <w:pStyle w:val="ListParagraph"/>
+        <w:numPr>
+          <w:ilvl w:val="1"/>
+          <w:numId w:val="1"/>
+        </w:numPr>
+        <w:spacing w:after="0"/>
+      </w:pPr>
+      <w:r>
+        <w:rPr>
+          <w:color w:val="000000" w:themeColor="text1"/>
+        </w:rPr>
+        <w:t>Reusable.</w:t>
+      </w:r>
+    </w:p>
+    <w:p>
+      <w:pPr>
+        <w:pStyle w:val="ListParagraph"/>
+        <w:numPr>
+          <w:ilvl w:val="0"/>
+          <w:numId w:val="1"/>
+        </w:numPr>
+        <w:spacing w:after="0"/>
+      </w:pPr>
+      <w:proofErr w:type="spellStart"/>
+      <w:r>
+        <w:rPr>
+          <w:color w:val="385623" w:themeColor="accent6" w:themeShade="80"/>
+        </w:rPr>
+        <w:t>Horeak</w:t>
+      </w:r>
+      <w:proofErr w:type="spellEnd"/>
+      <w:r>
+        <w:rPr>
+          <w:color w:val="385623" w:themeColor="accent6" w:themeShade="80"/>
+        </w:rPr>
+        <w:t xml:space="preserve"> the Mighty.</w:t>
+      </w:r>
+      <w:r>
+        <w:t xml:space="preserve"> You gain the service of a 4th-level Fighter who appears in a space you choose within 30 feet of you. The Fighter is of the same race as you and serves you loyally until death, believing the fates have drawn him or her to you. You control this character.</w:t>
+      </w:r>
+    </w:p>
+    <w:p>
+      <w:pPr>
+        <w:pStyle w:val="ListParagraph"/>
+        <w:numPr>
+          <w:ilvl w:val="1"/>
+          <w:numId w:val="1"/>
+        </w:numPr>
+        <w:spacing w:after="0"/>
+      </w:pPr>
+      <w:r>
+        <w:rPr>
+          <w:color w:val="000000" w:themeColor="text1"/>
+        </w:rPr>
+        <w:t>Reusable.</w:t>
+      </w:r>
+    </w:p>
+    <w:p>
+      <w:pPr>
+        <w:pStyle w:val="ListParagraph"/>
+        <w:numPr>
+          <w:ilvl w:val="0"/>
+          <w:numId w:val="1"/>
+        </w:numPr>
+        <w:spacing w:after="0"/>
+      </w:pPr>
+      <w:proofErr w:type="spellStart"/>
+      <w:r>
+        <w:rPr>
+          <w:color w:val="385623" w:themeColor="accent6" w:themeShade="80"/>
+        </w:rPr>
+        <w:t>Leoward</w:t>
+      </w:r>
+      <w:proofErr w:type="spellEnd"/>
+      <w:r>
+        <w:rPr>
+          <w:color w:val="385623" w:themeColor="accent6" w:themeShade="80"/>
+        </w:rPr>
+        <w:t xml:space="preserve"> the Faithful. </w:t>
+      </w:r>
+      <w:r>
+        <w:t>You are granted the ability to cast the wish spell 1d3 times.</w:t>
+      </w:r>
+    </w:p>
+    <w:p>
+      <w:pPr>
+        <w:pStyle w:val="ListParagraph"/>
+        <w:numPr>
+          <w:ilvl w:val="1"/>
+          <w:numId w:val="1"/>
+        </w:numPr>
+        <w:spacing w:after="0"/>
+      </w:pPr>
+      <w:r>
+        <w:rPr>
+          <w:color w:val="000000" w:themeColor="text1"/>
+        </w:rPr>
+        <w:t>Reusable.</w:t>
+      </w:r>
+    </w:p>
+    <w:p>
+      <w:pPr>
+        <w:pStyle w:val="ListParagraph"/>
+        <w:numPr>
+          <w:ilvl w:val="0"/>
+          <w:numId w:val="1"/>
+        </w:numPr>
+        <w:spacing w:after="0"/>
+      </w:pPr>
+      <w:proofErr w:type="spellStart"/>
+      <w:r>
+        <w:rPr>
+          <w:color w:val="FF0000"/>
+        </w:rPr>
+        <w:t>Panroar</w:t>
+      </w:r>
+      <w:proofErr w:type="spellEnd"/>
+      <w:r>
+        <w:rPr>
+          <w:color w:val="FF0000"/>
+        </w:rPr>
+        <w:t xml:space="preserve"> the Deceitful. </w:t>
+      </w:r>
+      <w:r>
+        <w:t xml:space="preserve">A </w:t>
+      </w:r>
+      <w:proofErr w:type="spellStart"/>
+      <w:r>
+        <w:t>nonplayer</w:t>
+      </w:r>
+      <w:proofErr w:type="spellEnd"/>
+      <w:r>
+        <w:t xml:space="preserve"> character of the DM's choice becomes hostile toward you. The identity of your new enemy isn't known until the NPC or someone else reveals it. Nothing less than a wish spell or Divine Intervention can end the NPC's hostility toward you.</w:t>
+      </w:r>
+    </w:p>
+    <w:p>
+      <w:pPr>
+        <w:pStyle w:val="ListParagraph"/>
+        <w:numPr>
+          <w:ilvl w:val="1"/>
+          <w:numId w:val="1"/>
+        </w:numPr>
+        <w:spacing w:after="0"/>
+      </w:pPr>
+      <w:r>
+        <w:rPr>
+          <w:color w:val="000000" w:themeColor="text1"/>
+        </w:rPr>
+        <w:t>Reusable.</w:t>
+      </w:r>
+    </w:p>
+    <w:p>
+      <w:pPr>
+        <w:pStyle w:val="ListParagraph"/>
+        <w:numPr>
+          <w:ilvl w:val="0"/>
+          <w:numId w:val="1"/>
+        </w:numPr>
+        <w:spacing w:after="0"/>
+      </w:pPr>
+      <w:proofErr w:type="spellStart"/>
+      <w:r>
+        <w:rPr>
+          <w:color w:val="FF0000"/>
+        </w:rPr>
+        <w:t>Davhorn</w:t>
+      </w:r>
+      <w:proofErr w:type="spellEnd"/>
+      <w:r>
+        <w:rPr>
+          <w:color w:val="FF0000"/>
+        </w:rPr>
+        <w:t xml:space="preserve"> the Greedy. </w:t>
+      </w:r>
+      <w:r>
+        <w:t>All forms of wealth that you carry or own, other than Magic Items, are lost to you. Portable property vanishes. Businesses, buildings, and land you own are lost in a way that alters reality the least. Any documentation that proves you should own something lost to this card also disappears.</w:t>
+      </w:r>
+    </w:p>
+    <w:p>
+      <w:pPr>
+        <w:pStyle w:val="ListParagraph"/>
+        <w:numPr>
+          <w:ilvl w:val="1"/>
+          <w:numId w:val="1"/>
+        </w:numPr>
+        <w:spacing w:after="0"/>
+      </w:pPr>
+      <w:r>
+        <w:rPr>
+          <w:color w:val="000000" w:themeColor="text1"/>
+        </w:rPr>
+        <w:t>Reusable.</w:t>
+      </w:r>
+    </w:p>
+    <w:p>
+      <w:pPr>
+        <w:pStyle w:val="ListParagraph"/>
+        <w:numPr>
+          <w:ilvl w:val="0"/>
+          <w:numId w:val="1"/>
+        </w:numPr>
+        <w:spacing w:after="0"/>
+      </w:pPr>
+      <w:proofErr w:type="spellStart"/>
+      <w:r>
+        <w:rPr>
+          <w:color w:val="385623" w:themeColor="accent6" w:themeShade="80"/>
+        </w:rPr>
+        <w:t>Aluthana</w:t>
+      </w:r>
+      <w:proofErr w:type="spellEnd"/>
+      <w:r>
+        <w:rPr>
+          <w:color w:val="385623" w:themeColor="accent6" w:themeShade="80"/>
+        </w:rPr>
+        <w:t xml:space="preserve"> the Convincing.</w:t>
       </w:r>
       <w:r>
         <w:rPr>
@@ -605,7 +1010,7 @@
         <w:t xml:space="preserve"> </w:t>
       </w:r>
       <w:r>
-        <w:t>devil becomes your enemy. The devil seeks your ruin and plagues your life, savoring your suffering before attempting to slay you. This enmity lasts until either you or the devil dies.</w:t>
+        <w:t xml:space="preserve">You are the new owner of a local business.  The change starts immediately, and you are tasked with running it properly in order to gain its advantages. </w:t>
       </w:r>
     </w:p>
     <w:p>
@@ -636,38 +1041,79 @@
       <w:proofErr w:type="spellStart"/>
       <w:r>
         <w:rPr>
+          <w:color w:val="FF0000"/>
+        </w:rPr>
+        <w:t>Thofalcon</w:t>
+      </w:r>
+      <w:proofErr w:type="spellEnd"/>
+      <w:r>
+        <w:rPr>
+          <w:color w:val="FF0000"/>
+        </w:rPr>
+        <w:t xml:space="preserve"> the </w:t>
+      </w:r>
+      <w:proofErr w:type="spellStart"/>
+      <w:r>
+        <w:rPr>
+          <w:color w:val="FF0000"/>
+        </w:rPr>
+        <w:t>Antimage</w:t>
+      </w:r>
+      <w:proofErr w:type="spellEnd"/>
+      <w:r>
+        <w:rPr>
+          <w:color w:val="FF0000"/>
+        </w:rPr>
+        <w:t xml:space="preserve">. </w:t>
+      </w:r>
+      <w:r>
+        <w:t>Every magic item you wear or carry disintegrates. Artifacts in your possession aren't destroyed but do vanish.</w:t>
+      </w:r>
+    </w:p>
+    <w:p>
+      <w:pPr>
+        <w:pStyle w:val="ListParagraph"/>
+        <w:numPr>
+          <w:ilvl w:val="1"/>
+          <w:numId w:val="1"/>
+        </w:numPr>
+        <w:spacing w:after="0"/>
+      </w:pPr>
+      <w:r>
+        <w:rPr>
+          <w:color w:val="000000" w:themeColor="text1"/>
+        </w:rPr>
+        <w:t>Reusable.</w:t>
+      </w:r>
+      <w:r>
+        <w:t xml:space="preserve"> </w:t>
+      </w:r>
+    </w:p>
+    <w:p>
+      <w:pPr>
+        <w:pStyle w:val="ListParagraph"/>
+        <w:numPr>
+          <w:ilvl w:val="0"/>
+          <w:numId w:val="1"/>
+        </w:numPr>
+        <w:spacing w:after="0"/>
+      </w:pPr>
+      <w:proofErr w:type="spellStart"/>
+      <w:r>
+        <w:rPr>
           <w:color w:val="385623" w:themeColor="accent6" w:themeShade="80"/>
         </w:rPr>
-        <w:t>Horthrand</w:t>
+        <w:t>Trakas</w:t>
       </w:r>
       <w:proofErr w:type="spellEnd"/>
       <w:r>
         <w:rPr>
           <w:color w:val="385623" w:themeColor="accent6" w:themeShade="80"/>
         </w:rPr>
-        <w:t xml:space="preserve"> the Generous</w:t>
-      </w:r>
-      <w:r>
-        <w:t xml:space="preserve">. </w:t>
-      </w:r>
-      <w:r>
-        <w:t xml:space="preserve">Twenty-five pieces of jewelry worth 2,000 </w:t>
-      </w:r>
-      <w:proofErr w:type="spellStart"/>
-      <w:r>
-        <w:t>gp</w:t>
-      </w:r>
-      <w:proofErr w:type="spellEnd"/>
-      <w:r>
-        <w:t xml:space="preserve"> each or fifty gems worth 1,000 </w:t>
-      </w:r>
-      <w:proofErr w:type="spellStart"/>
-      <w:r>
-        <w:t>gp</w:t>
-      </w:r>
-      <w:proofErr w:type="spellEnd"/>
-      <w:r>
-        <w:t xml:space="preserve"> each appear at your feet.</w:t>
+        <w:t xml:space="preserve"> the Strong. </w:t>
+      </w:r>
+      <w:r>
+        <w:t>Increase one of your Ability Scores by 2. The score can exceed 20 but can't exceed 24.</w:t>
       </w:r>
     </w:p>
     <w:p>
@@ -684,423 +1130,9 @@
           <w:color w:val="000000" w:themeColor="text1"/>
         </w:rPr>
         <w:t>Reusable.</w:t>
-      </w:r>
-    </w:p>
-    <w:p>
-      <w:pPr>
-        <w:pStyle w:val="ListParagraph"/>
-        <w:numPr>
-          <w:ilvl w:val="0"/>
-          <w:numId w:val="1"/>
-        </w:numPr>
-        <w:spacing w:after="0"/>
-      </w:pPr>
-      <w:proofErr w:type="spellStart"/>
-      <w:r>
-        <w:rPr>
-          <w:color w:val="FF0000"/>
-        </w:rPr>
-        <w:t>Horster</w:t>
-      </w:r>
-      <w:proofErr w:type="spellEnd"/>
-      <w:r>
-        <w:rPr>
-          <w:color w:val="FF0000"/>
-        </w:rPr>
-        <w:t xml:space="preserve"> </w:t>
-      </w:r>
-      <w:r>
-        <w:rPr>
-          <w:color w:val="FF0000"/>
-        </w:rPr>
-        <w:t xml:space="preserve">the </w:t>
-      </w:r>
-      <w:proofErr w:type="spellStart"/>
-      <w:r>
-        <w:rPr>
-          <w:color w:val="FF0000"/>
-        </w:rPr>
-        <w:t>Spellseaker</w:t>
-      </w:r>
-      <w:proofErr w:type="spellEnd"/>
-      <w:r>
-        <w:rPr>
-          <w:color w:val="FF0000"/>
-        </w:rPr>
-        <w:t xml:space="preserve">. </w:t>
-      </w:r>
-      <w:r>
-        <w:t>Permanently</w:t>
-      </w:r>
-      <w:r>
-        <w:rPr>
-          <w:color w:val="FF0000"/>
-        </w:rPr>
-        <w:t xml:space="preserve"> </w:t>
-      </w:r>
-      <w:r>
-        <w:t>reduce your Intelligence by 1d4 + 1 (to a minimum score of 1)</w:t>
-      </w:r>
-    </w:p>
-    <w:p>
-      <w:pPr>
-        <w:pStyle w:val="ListParagraph"/>
-        <w:numPr>
-          <w:ilvl w:val="1"/>
-          <w:numId w:val="1"/>
-        </w:numPr>
-        <w:spacing w:after="0"/>
-      </w:pPr>
-      <w:r>
-        <w:rPr>
-          <w:color w:val="000000" w:themeColor="text1"/>
-        </w:rPr>
-        <w:t>Reusable.</w:t>
-      </w:r>
-    </w:p>
-    <w:p>
-      <w:pPr>
-        <w:pStyle w:val="ListParagraph"/>
-        <w:numPr>
-          <w:ilvl w:val="0"/>
-          <w:numId w:val="1"/>
-        </w:numPr>
-        <w:spacing w:after="0"/>
-      </w:pPr>
-      <w:proofErr w:type="spellStart"/>
-      <w:r>
-        <w:rPr>
-          <w:color w:val="385623" w:themeColor="accent6" w:themeShade="80"/>
-        </w:rPr>
-        <w:t>Petgeon</w:t>
-      </w:r>
-      <w:proofErr w:type="spellEnd"/>
-      <w:r>
-        <w:rPr>
-          <w:color w:val="385623" w:themeColor="accent6" w:themeShade="80"/>
-        </w:rPr>
-        <w:t xml:space="preserve"> the Adventurer. </w:t>
-      </w:r>
-      <w:r>
-        <w:t xml:space="preserve">You gain 10,000 XP, or you can draw </w:t>
-      </w:r>
-      <w:r>
-        <w:t>another soul.</w:t>
-      </w:r>
-    </w:p>
-    <w:p>
-      <w:pPr>
-        <w:pStyle w:val="ListParagraph"/>
-        <w:numPr>
-          <w:ilvl w:val="1"/>
-          <w:numId w:val="1"/>
-        </w:numPr>
-        <w:spacing w:after="0"/>
-      </w:pPr>
-      <w:r>
-        <w:rPr>
-          <w:color w:val="000000" w:themeColor="text1"/>
-        </w:rPr>
-        <w:t>Reusable.</w:t>
-      </w:r>
-    </w:p>
-    <w:p>
-      <w:pPr>
-        <w:pStyle w:val="ListParagraph"/>
-        <w:numPr>
-          <w:ilvl w:val="0"/>
-          <w:numId w:val="1"/>
-        </w:numPr>
-        <w:spacing w:after="0"/>
-      </w:pPr>
-      <w:proofErr w:type="spellStart"/>
-      <w:r>
-        <w:rPr>
-          <w:color w:val="385623" w:themeColor="accent6" w:themeShade="80"/>
-        </w:rPr>
-        <w:t>Yenaver</w:t>
-      </w:r>
-      <w:proofErr w:type="spellEnd"/>
-      <w:r>
-        <w:rPr>
-          <w:color w:val="385623" w:themeColor="accent6" w:themeShade="80"/>
-        </w:rPr>
-        <w:t xml:space="preserve"> the Artificer. </w:t>
-      </w:r>
-      <w:r>
-        <w:t>A rare or rarer Magic Weapon with which you are proficient appears in your hands.</w:t>
-      </w:r>
-    </w:p>
-    <w:p>
-      <w:pPr>
-        <w:pStyle w:val="ListParagraph"/>
-        <w:numPr>
-          <w:ilvl w:val="1"/>
-          <w:numId w:val="1"/>
-        </w:numPr>
-        <w:spacing w:after="0"/>
-      </w:pPr>
-      <w:r>
-        <w:rPr>
-          <w:color w:val="000000" w:themeColor="text1"/>
-        </w:rPr>
-        <w:t>Reusable.</w:t>
-      </w:r>
-    </w:p>
-    <w:p>
-      <w:pPr>
-        <w:pStyle w:val="ListParagraph"/>
-        <w:numPr>
-          <w:ilvl w:val="0"/>
-          <w:numId w:val="1"/>
-        </w:numPr>
-        <w:spacing w:after="0"/>
-      </w:pPr>
-      <w:proofErr w:type="spellStart"/>
-      <w:r>
-        <w:rPr>
-          <w:color w:val="385623" w:themeColor="accent6" w:themeShade="80"/>
-        </w:rPr>
-        <w:t>Horeak</w:t>
-      </w:r>
-      <w:proofErr w:type="spellEnd"/>
-      <w:r>
-        <w:rPr>
-          <w:color w:val="385623" w:themeColor="accent6" w:themeShade="80"/>
-        </w:rPr>
-        <w:t xml:space="preserve"> the Mighty.</w:t>
-      </w:r>
-      <w:r>
-        <w:t xml:space="preserve"> </w:t>
-      </w:r>
-      <w:r>
-        <w:t>You gain the service of a 4th-level Fighter who appears in a space you choose within 30 feet of you. The Fighter is of the same race as you and serves you loyally until death, believing the fates have drawn him or her to you. You control this character.</w:t>
-      </w:r>
-    </w:p>
-    <w:p>
-      <w:pPr>
-        <w:pStyle w:val="ListParagraph"/>
-        <w:numPr>
-          <w:ilvl w:val="1"/>
-          <w:numId w:val="1"/>
-        </w:numPr>
-        <w:spacing w:after="0"/>
-      </w:pPr>
-      <w:r>
-        <w:rPr>
-          <w:color w:val="000000" w:themeColor="text1"/>
-        </w:rPr>
-        <w:t>Reusable.</w:t>
-      </w:r>
-    </w:p>
-    <w:p>
-      <w:pPr>
-        <w:pStyle w:val="ListParagraph"/>
-        <w:numPr>
-          <w:ilvl w:val="0"/>
-          <w:numId w:val="1"/>
-        </w:numPr>
-        <w:spacing w:after="0"/>
-      </w:pPr>
-      <w:proofErr w:type="spellStart"/>
-      <w:r>
-        <w:rPr>
-          <w:color w:val="385623" w:themeColor="accent6" w:themeShade="80"/>
-        </w:rPr>
-        <w:t>Leoward</w:t>
-      </w:r>
-      <w:proofErr w:type="spellEnd"/>
-      <w:r>
-        <w:rPr>
-          <w:color w:val="385623" w:themeColor="accent6" w:themeShade="80"/>
-        </w:rPr>
-        <w:t xml:space="preserve"> the Faithful. </w:t>
-      </w:r>
-      <w:r>
-        <w:t>You are granted the ability to cast the wish spell 1d3 times.</w:t>
-      </w:r>
-    </w:p>
-    <w:p>
-      <w:pPr>
-        <w:pStyle w:val="ListParagraph"/>
-        <w:numPr>
-          <w:ilvl w:val="1"/>
-          <w:numId w:val="1"/>
-        </w:numPr>
-        <w:spacing w:after="0"/>
-      </w:pPr>
-      <w:r>
-        <w:rPr>
-          <w:color w:val="000000" w:themeColor="text1"/>
-        </w:rPr>
-        <w:t>Reusable.</w:t>
-      </w:r>
-    </w:p>
-    <w:p>
-      <w:pPr>
-        <w:pStyle w:val="ListParagraph"/>
-        <w:numPr>
-          <w:ilvl w:val="0"/>
-          <w:numId w:val="1"/>
-        </w:numPr>
-        <w:spacing w:after="0"/>
-      </w:pPr>
-      <w:proofErr w:type="spellStart"/>
-      <w:r>
-        <w:rPr>
-          <w:color w:val="FF0000"/>
-        </w:rPr>
-        <w:t>Panroar</w:t>
-      </w:r>
-      <w:proofErr w:type="spellEnd"/>
-      <w:r>
-        <w:rPr>
-          <w:color w:val="FF0000"/>
-        </w:rPr>
-        <w:t xml:space="preserve"> </w:t>
-      </w:r>
-      <w:r>
-        <w:rPr>
-          <w:color w:val="FF0000"/>
-        </w:rPr>
-        <w:t xml:space="preserve">the Deceitful. </w:t>
-      </w:r>
-      <w:r>
-        <w:t xml:space="preserve">A </w:t>
-      </w:r>
-      <w:proofErr w:type="spellStart"/>
-      <w:r>
-        <w:t>nonplayer</w:t>
-      </w:r>
-      <w:proofErr w:type="spellEnd"/>
-      <w:r>
-        <w:t xml:space="preserve"> </w:t>
-      </w:r>
-      <w:r>
-        <w:t>character of the DM's choice becomes hostile toward you. The identity of your new enemy isn't known until the NPC or someone else reveals it. Nothing less than a wish spell or Divine Intervention can end the NPC's hostility toward you.</w:t>
-      </w:r>
-    </w:p>
-    <w:p>
-      <w:pPr>
-        <w:pStyle w:val="ListParagraph"/>
-        <w:numPr>
-          <w:ilvl w:val="1"/>
-          <w:numId w:val="1"/>
-        </w:numPr>
-        <w:spacing w:after="0"/>
-      </w:pPr>
-      <w:r>
-        <w:rPr>
-          <w:color w:val="000000" w:themeColor="text1"/>
-        </w:rPr>
-        <w:t>Reusable.</w:t>
-      </w:r>
-    </w:p>
-    <w:p>
-      <w:pPr>
-        <w:pStyle w:val="ListParagraph"/>
-        <w:numPr>
-          <w:ilvl w:val="0"/>
-          <w:numId w:val="1"/>
-        </w:numPr>
-        <w:spacing w:after="0"/>
-      </w:pPr>
-      <w:proofErr w:type="spellStart"/>
-      <w:r>
-        <w:rPr>
-          <w:color w:val="FF0000"/>
-        </w:rPr>
-        <w:t>Davhorn</w:t>
-      </w:r>
-      <w:proofErr w:type="spellEnd"/>
-      <w:r>
-        <w:rPr>
-          <w:color w:val="FF0000"/>
-        </w:rPr>
-        <w:t xml:space="preserve"> </w:t>
-      </w:r>
-      <w:r>
-        <w:rPr>
-          <w:color w:val="FF0000"/>
-        </w:rPr>
-        <w:t xml:space="preserve">the Greedy. </w:t>
-      </w:r>
-      <w:r>
-        <w:t xml:space="preserve">All forms </w:t>
-      </w:r>
-      <w:r>
-        <w:t>of wealth that you carry or own, other than Magic Items, are lost to you. Portable property vanishes. Businesses, buildings, and land you own are lost in a way that alters reality the least. Any documentation that proves you should own something lost to this card also disappears.</w:t>
-      </w:r>
-    </w:p>
-    <w:p>
-      <w:pPr>
-        <w:pStyle w:val="ListParagraph"/>
-        <w:numPr>
-          <w:ilvl w:val="1"/>
-          <w:numId w:val="1"/>
-        </w:numPr>
-        <w:spacing w:after="0"/>
-      </w:pPr>
-      <w:r>
-        <w:rPr>
-          <w:color w:val="000000" w:themeColor="text1"/>
-        </w:rPr>
-        <w:t>Reusable.</w:t>
-      </w:r>
-    </w:p>
-    <w:p>
-      <w:pPr>
-        <w:pStyle w:val="ListParagraph"/>
-        <w:numPr>
-          <w:ilvl w:val="0"/>
-          <w:numId w:val="1"/>
-        </w:numPr>
-        <w:spacing w:after="0"/>
-      </w:pPr>
-      <w:proofErr w:type="spellStart"/>
-      <w:r>
-        <w:rPr>
-          <w:color w:val="385623" w:themeColor="accent6" w:themeShade="80"/>
-        </w:rPr>
-        <w:t>Aluthana</w:t>
-      </w:r>
-      <w:proofErr w:type="spellEnd"/>
-      <w:r>
-        <w:rPr>
-          <w:color w:val="385623" w:themeColor="accent6" w:themeShade="80"/>
-        </w:rPr>
-        <w:t xml:space="preserve"> the Convincing.</w:t>
-      </w:r>
-      <w:r>
-        <w:rPr>
-          <w:color w:val="FF0000"/>
-        </w:rPr>
-        <w:t xml:space="preserve"> </w:t>
-      </w:r>
-      <w:r>
-        <w:t>You are the new owner of a local business</w:t>
       </w:r>
       <w:bookmarkStart w:id="0" w:name="_GoBack"/>
       <w:bookmarkEnd w:id="0"/>
-      <w:r>
-        <w:t xml:space="preserve">.  The change starts immediately, and you are tasked with running it properly in order to gain its advantages. </w:t>
-      </w:r>
-    </w:p>
-    <w:p>
-      <w:pPr>
-        <w:pStyle w:val="ListParagraph"/>
-        <w:numPr>
-          <w:ilvl w:val="1"/>
-          <w:numId w:val="1"/>
-        </w:numPr>
-        <w:spacing w:after="0"/>
-      </w:pPr>
-      <w:r>
-        <w:rPr>
-          <w:color w:val="000000" w:themeColor="text1"/>
-        </w:rPr>
-        <w:t>Reusable.</w:t>
-      </w:r>
     </w:p>
     <w:p>
       <w:pPr>
@@ -1116,138 +1148,17 @@
         <w:rPr>
           <w:color w:val="385623" w:themeColor="accent6" w:themeShade="80"/>
         </w:rPr>
-        <w:t>Trakas</w:t>
+        <w:t>Pangold</w:t>
       </w:r>
       <w:proofErr w:type="spellEnd"/>
       <w:r>
         <w:rPr>
           <w:color w:val="385623" w:themeColor="accent6" w:themeShade="80"/>
         </w:rPr>
-        <w:t xml:space="preserve"> the Strong. </w:t>
-      </w:r>
-      <w:r>
-        <w:t>Increase one of your Ability Scores by 2. The score can exceed 20 but can't exceed 24.</w:t>
-      </w:r>
-    </w:p>
-    <w:p>
-      <w:pPr>
-        <w:pStyle w:val="ListParagraph"/>
-        <w:numPr>
-          <w:ilvl w:val="1"/>
-          <w:numId w:val="1"/>
-        </w:numPr>
-        <w:spacing w:after="0"/>
-      </w:pPr>
-      <w:r>
-        <w:rPr>
-          <w:color w:val="000000" w:themeColor="text1"/>
-        </w:rPr>
-        <w:t>Reusable.</w:t>
-      </w:r>
-    </w:p>
-    <w:p>
-      <w:pPr>
-        <w:pStyle w:val="ListParagraph"/>
-        <w:numPr>
-          <w:ilvl w:val="0"/>
-          <w:numId w:val="1"/>
-        </w:numPr>
-        <w:spacing w:after="0"/>
-      </w:pPr>
-      <w:proofErr w:type="spellStart"/>
-      <w:r>
-        <w:rPr>
-          <w:color w:val="FF0000"/>
-        </w:rPr>
-        <w:t>Thofalcon</w:t>
-      </w:r>
-      <w:proofErr w:type="spellEnd"/>
-      <w:r>
-        <w:rPr>
-          <w:color w:val="FF0000"/>
-        </w:rPr>
-        <w:t xml:space="preserve"> </w:t>
-      </w:r>
-      <w:r>
-        <w:rPr>
-          <w:color w:val="FF0000"/>
-        </w:rPr>
-        <w:t xml:space="preserve">the </w:t>
-      </w:r>
-      <w:proofErr w:type="spellStart"/>
-      <w:r>
-        <w:rPr>
-          <w:color w:val="FF0000"/>
-        </w:rPr>
-        <w:t>Antimage</w:t>
-      </w:r>
-      <w:proofErr w:type="spellEnd"/>
-      <w:r>
-        <w:rPr>
-          <w:color w:val="FF0000"/>
-        </w:rPr>
-        <w:t xml:space="preserve">. </w:t>
-      </w:r>
-      <w:r>
-        <w:t xml:space="preserve">Every magic </w:t>
-      </w:r>
-      <w:r>
-        <w:t xml:space="preserve">item you wear or carry disintegrates. Artifacts in your possession aren't destroyed but do </w:t>
-      </w:r>
-      <w:r>
-        <w:t>v</w:t>
-      </w:r>
-      <w:r>
-        <w:t>anish.</w:t>
-      </w:r>
-    </w:p>
-    <w:p>
-      <w:pPr>
-        <w:pStyle w:val="ListParagraph"/>
-        <w:numPr>
-          <w:ilvl w:val="1"/>
-          <w:numId w:val="1"/>
-        </w:numPr>
-        <w:spacing w:after="0"/>
-      </w:pPr>
-      <w:r>
-        <w:rPr>
-          <w:color w:val="000000" w:themeColor="text1"/>
-        </w:rPr>
-        <w:t>Reusable.</w:t>
-      </w:r>
-    </w:p>
-    <w:p>
-      <w:pPr>
-        <w:pStyle w:val="ListParagraph"/>
-        <w:numPr>
-          <w:ilvl w:val="0"/>
-          <w:numId w:val="1"/>
-        </w:numPr>
-        <w:spacing w:after="0"/>
-      </w:pPr>
-      <w:proofErr w:type="spellStart"/>
-      <w:r>
-        <w:rPr>
-          <w:color w:val="385623" w:themeColor="accent6" w:themeShade="80"/>
-        </w:rPr>
-        <w:t>Pangold</w:t>
-      </w:r>
-      <w:proofErr w:type="spellEnd"/>
-      <w:r>
-        <w:rPr>
-          <w:color w:val="385623" w:themeColor="accent6" w:themeShade="80"/>
-        </w:rPr>
         <w:t xml:space="preserve"> the Politician. </w:t>
       </w:r>
       <w:r>
-        <w:t>You gain proficiency in the Persuasion skill, and you double your proficiency bonus on checks made with that skill. In addition, you gain rightful ownership of a small keep somewhere in the world. However, the keep is currently in the hands of Monsters, which you must clear out b</w:t>
-      </w:r>
-      <w:r>
-        <w:t>efore you can claim the keep as</w:t>
-      </w:r>
-      <w:r>
-        <w:t xml:space="preserve"> yours.</w:t>
+        <w:t>You gain proficiency in the Persuasion skill, and you double your proficiency bonus on checks made with that skill. In addition, you gain rightful ownership of a small keep somewhere in the world. However, the keep is currently in the hands of Monsters, which you must clear out before you can claim the keep as yours.</w:t>
       </w:r>
     </w:p>
     <w:p>
@@ -1334,10 +1245,7 @@
         <w:t xml:space="preserve"> the Mad</w:t>
       </w:r>
       <w:r>
-        <w:t xml:space="preserve">. </w:t>
-      </w:r>
-      <w:r>
-        <w:t>You gain a permanent madness.</w:t>
+        <w:t>. You gain a permanent madness.</w:t>
       </w:r>
     </w:p>
     <w:p>
@@ -1924,7 +1832,6 @@
     <w:basedOn w:val="Normal"/>
     <w:uiPriority w:val="34"/>
     <w:qFormat/>
-    <w:rsid w:val="001321EA"/>
     <w:pPr>
       <w:ind w:left="720"/>
       <w:contextualSpacing/>
